--- a/Docs/Patrick/Patrick_Champion.docx
+++ b/Docs/Patrick/Patrick_Champion.docx
@@ -3,7 +3,6 @@
 <w:document xmlns:wpc="http://schemas.microsoft.com/office/word/2010/wordprocessingCanvas" xmlns:cx="http://schemas.microsoft.com/office/drawing/2014/chartex" xmlns:cx1="http://schemas.microsoft.com/office/drawing/2015/9/8/chartex" xmlns:cx2="http://schemas.microsoft.com/office/drawing/2015/10/21/chartex" xmlns:cx3="http://schemas.microsoft.com/office/drawing/2016/5/9/chartex" xmlns:cx4="http://schemas.microsoft.com/office/drawing/2016/5/10/chartex" xmlns:cx5="http://schemas.microsoft.com/office/drawing/2016/5/11/chartex" xmlns:cx6="http://schemas.microsoft.com/office/drawing/2016/5/12/chartex" xmlns:cx7="http://schemas.microsoft.com/office/drawing/2016/5/13/chartex" xmlns:cx8="http://schemas.microsoft.com/office/drawing/2016/5/14/chartex" xmlns:mc="http://schemas.openxmlformats.org/markup-compatibility/2006" xmlns:aink="http://schemas.microsoft.com/office/drawing/2016/ink" xmlns:am3d="http://schemas.microsoft.com/office/drawing/2017/model3d" xmlns:o="urn:schemas-microsoft-com:office:office" xmlns:oel="http://schemas.microsoft.com/office/2019/extlst" xmlns:r="http://schemas.openxmlformats.org/officeDocument/2006/relationships" xmlns:m="http://schemas.openxmlformats.org/officeDocument/2006/math" xmlns:v="urn:schemas-microsoft-com:vml" xmlns:wp14="http://schemas.microsoft.com/office/word/2010/wordprocessingDrawing" xmlns:wp="http://schemas.openxmlformats.org/drawingml/2006/wordprocessingDrawing" xmlns:w10="urn:schemas-microsoft-com:office:word" xmlns:w="http://schemas.openxmlformats.org/wordprocessingml/2006/main" xmlns:w14="http://schemas.microsoft.com/office/word/2010/wordml" xmlns:w15="http://schemas.microsoft.com/office/word/2012/wordml" xmlns:w16cex="http://schemas.microsoft.com/office/word/2018/wordml/cex" xmlns:w16cid="http://schemas.microsoft.com/office/word/2016/wordml/cid" xmlns:w16="http://schemas.microsoft.com/office/word/2018/wordml" xmlns:w16du="http://schemas.microsoft.com/office/word/2023/wordml/word16du" xmlns:w16sdtdh="http://schemas.microsoft.com/office/word/2020/wordml/sdtdatahash" xmlns:w16se="http://schemas.microsoft.com/office/word/2015/wordml/symex" xmlns:wpg="http://schemas.microsoft.com/office/word/2010/wordprocessingGroup" xmlns:wpi="http://schemas.microsoft.com/office/word/2010/wordprocessingInk" xmlns:wne="http://schemas.microsoft.com/office/word/2006/wordml" xmlns:wps="http://schemas.microsoft.com/office/word/2010/wordprocessingShape" mc:Ignorable="w14 w15 w16se w16cid w16 w16cex w16sdtdh w16du wp14">
   <w:body>
     <w:p>
-      <w:proofErr w:type="spellStart"/>
       <w:r>
         <w:t>Name____</w:t>
       </w:r>
@@ -11,14 +10,7 @@
         <w:rPr>
           <w:u w:val="single"/>
         </w:rPr>
-        <w:t>Patrick</w:t>
-      </w:r>
-      <w:proofErr w:type="spellEnd"/>
-      <w:r>
-        <w:rPr>
-          <w:u w:val="single"/>
-        </w:rPr>
-        <w:t xml:space="preserve"> Du</w:t>
+        <w:t>Patrick Du</w:t>
       </w:r>
       <w:r>
         <w:t xml:space="preserve">_______ </w:t>
@@ -54,15 +46,7 @@
         <w:ind w:left="720"/>
       </w:pPr>
       <w:r>
-        <w:t xml:space="preserve">My feature in Doki </w:t>
-      </w:r>
-      <w:proofErr w:type="spellStart"/>
-      <w:r>
-        <w:t>Doki</w:t>
-      </w:r>
-      <w:proofErr w:type="spellEnd"/>
-      <w:r>
-        <w:t xml:space="preserve"> Library Club is User Interface Management, which handles most user input and menu movement.</w:t>
+        <w:t>My feature in Doki Doki Library Club is User Interface Management, which handles most user input and menu movement.</w:t>
       </w:r>
     </w:p>
     <w:p>
@@ -142,10 +126,10 @@
           <w:noProof/>
         </w:rPr>
         <w:drawing>
-          <wp:inline distT="0" distB="0" distL="0" distR="0" wp14:anchorId="6C7FE732" wp14:editId="1EBDCC6A">
-            <wp:extent cx="5943600" cy="3291840"/>
+          <wp:inline distT="0" distB="0" distL="0" distR="0" wp14:anchorId="0295A4D1" wp14:editId="5491F63D">
+            <wp:extent cx="5943600" cy="3253740"/>
             <wp:effectExtent l="0" t="0" r="0" b="3810"/>
-            <wp:docPr id="937951057" name="Picture 1" descr="A diagram of a flowchart&#10;&#10;Description automatically generated"/>
+            <wp:docPr id="512936175" name="Picture 1" descr="A diagram of a diagram&#10;&#10;Description automatically generated"/>
             <wp:cNvGraphicFramePr>
               <a:graphicFrameLocks xmlns:a="http://schemas.openxmlformats.org/drawingml/2006/main" noChangeAspect="1"/>
             </wp:cNvGraphicFramePr>
@@ -153,7 +137,7 @@
               <a:graphicData uri="http://schemas.openxmlformats.org/drawingml/2006/picture">
                 <pic:pic xmlns:pic="http://schemas.openxmlformats.org/drawingml/2006/picture">
                   <pic:nvPicPr>
-                    <pic:cNvPr id="937951057" name="Picture 1" descr="A diagram of a flowchart&#10;&#10;Description automatically generated"/>
+                    <pic:cNvPr id="512936175" name="Picture 1" descr="A diagram of a diagram&#10;&#10;Description automatically generated"/>
                     <pic:cNvPicPr/>
                   </pic:nvPicPr>
                   <pic:blipFill>
@@ -165,7 +149,7 @@
                   <pic:spPr>
                     <a:xfrm>
                       <a:off x="0" y="0"/>
-                      <a:ext cx="5943600" cy="3291840"/>
+                      <a:ext cx="5943600" cy="3253740"/>
                     </a:xfrm>
                     <a:prstGeom prst="rect">
                       <a:avLst/>
@@ -589,10 +573,7 @@
         <w:ind w:left="1440"/>
       </w:pPr>
       <w:r>
-        <w:t xml:space="preserve">Use Case Diagram </w:t>
-      </w:r>
-      <w:r>
-        <w:t>2</w:t>
+        <w:t>Use Case Diagram 2</w:t>
       </w:r>
     </w:p>
     <w:p>
@@ -604,10 +585,10 @@
           <w:noProof/>
         </w:rPr>
         <w:drawing>
-          <wp:inline distT="0" distB="0" distL="0" distR="0" wp14:anchorId="74BB9A38" wp14:editId="1B405F57">
-            <wp:extent cx="5943600" cy="3444875"/>
-            <wp:effectExtent l="0" t="0" r="0" b="3175"/>
-            <wp:docPr id="1315278197" name="Picture 1" descr="A diagram of a software system&#10;&#10;Description automatically generated"/>
+          <wp:inline distT="0" distB="0" distL="0" distR="0" wp14:anchorId="324D7BB9" wp14:editId="292304C9">
+            <wp:extent cx="5943600" cy="3266440"/>
+            <wp:effectExtent l="0" t="0" r="0" b="0"/>
+            <wp:docPr id="1064431800" name="Picture 1" descr="A diagram of a software system&#10;&#10;Description automatically generated"/>
             <wp:cNvGraphicFramePr>
               <a:graphicFrameLocks xmlns:a="http://schemas.openxmlformats.org/drawingml/2006/main" noChangeAspect="1"/>
             </wp:cNvGraphicFramePr>
@@ -615,7 +596,7 @@
               <a:graphicData uri="http://schemas.openxmlformats.org/drawingml/2006/picture">
                 <pic:pic xmlns:pic="http://schemas.openxmlformats.org/drawingml/2006/picture">
                   <pic:nvPicPr>
-                    <pic:cNvPr id="1315278197" name="Picture 1" descr="A diagram of a software system&#10;&#10;Description automatically generated"/>
+                    <pic:cNvPr id="1064431800" name="Picture 1" descr="A diagram of a software system&#10;&#10;Description automatically generated"/>
                     <pic:cNvPicPr/>
                   </pic:nvPicPr>
                   <pic:blipFill>
@@ -627,7 +608,7 @@
                   <pic:spPr>
                     <a:xfrm>
                       <a:off x="0" y="0"/>
-                      <a:ext cx="5943600" cy="3444875"/>
+                      <a:ext cx="5943600" cy="3266440"/>
                     </a:xfrm>
                     <a:prstGeom prst="rect">
                       <a:avLst/>
@@ -685,7 +666,228 @@
           <w:bCs/>
           <w:lang w:val="en-CA"/>
         </w:rPr>
-        <w:t xml:space="preserve">[Scenario </w:t>
+        <w:t>[Scenario 2]</w:t>
+      </w:r>
+    </w:p>
+    <w:p>
+      <w:pPr>
+        <w:spacing w:after="0"/>
+        <w:ind w:left="1440"/>
+        <w:rPr>
+          <w:b/>
+          <w:bCs/>
+          <w:lang w:val="en-CA"/>
+        </w:rPr>
+      </w:pPr>
+    </w:p>
+    <w:p>
+      <w:pPr>
+        <w:spacing w:after="0"/>
+        <w:ind w:left="1440"/>
+      </w:pPr>
+      <w:r>
+        <w:rPr>
+          <w:b/>
+          <w:bCs/>
+          <w:lang w:val="en-CA"/>
+        </w:rPr>
+        <w:t>Name:</w:t>
+      </w:r>
+      <w:r>
+        <w:rPr>
+          <w:lang w:val="en-CA"/>
+        </w:rPr>
+        <w:t xml:space="preserve"> </w:t>
+      </w:r>
+      <w:r>
+        <w:rPr>
+          <w:lang w:val="en-CA"/>
+        </w:rPr>
+        <w:t>Game Over Screen</w:t>
+      </w:r>
+    </w:p>
+    <w:p>
+      <w:pPr>
+        <w:spacing w:after="0"/>
+        <w:ind w:left="1440"/>
+      </w:pPr>
+      <w:r>
+        <w:rPr>
+          <w:b/>
+          <w:bCs/>
+          <w:lang w:val="en-CA"/>
+        </w:rPr>
+        <w:t>Summary:</w:t>
+      </w:r>
+      <w:r>
+        <w:rPr>
+          <w:lang w:val="en-CA"/>
+        </w:rPr>
+        <w:t xml:space="preserve"> </w:t>
+      </w:r>
+      <w:r>
+        <w:rPr>
+          <w:lang w:val="en-CA"/>
+        </w:rPr>
+        <w:t>The player’s user interface gets updated upon game over condition.</w:t>
+      </w:r>
+    </w:p>
+    <w:p>
+      <w:pPr>
+        <w:spacing w:after="0"/>
+        <w:ind w:left="1440"/>
+      </w:pPr>
+      <w:r>
+        <w:rPr>
+          <w:b/>
+          <w:bCs/>
+          <w:lang w:val="en-CA"/>
+        </w:rPr>
+        <w:t>Preconditions:</w:t>
+      </w:r>
+      <w:r>
+        <w:rPr>
+          <w:lang w:val="en-CA"/>
+        </w:rPr>
+        <w:t xml:space="preserve"> </w:t>
+      </w:r>
+      <w:r>
+        <w:rPr>
+          <w:lang w:val="en-CA"/>
+        </w:rPr>
+        <w:t>Player must either be at a point where winning is not possible or they have successfully collected all affection points for a certain love interest.</w:t>
+      </w:r>
+      <w:r>
+        <w:rPr>
+          <w:lang w:val="en-CA"/>
+        </w:rPr>
+        <w:t xml:space="preserve"> </w:t>
+      </w:r>
+    </w:p>
+    <w:p>
+      <w:pPr>
+        <w:spacing w:after="0"/>
+        <w:ind w:left="1440"/>
+      </w:pPr>
+      <w:r>
+        <w:rPr>
+          <w:b/>
+          <w:bCs/>
+          <w:lang w:val="en-CA"/>
+        </w:rPr>
+        <w:t>Basic sequence:</w:t>
+      </w:r>
+      <w:r>
+        <w:rPr>
+          <w:lang w:val="en-CA"/>
+        </w:rPr>
+        <w:t xml:space="preserve"> </w:t>
+      </w:r>
+    </w:p>
+    <w:p>
+      <w:pPr>
+        <w:spacing w:after="0"/>
+        <w:ind w:left="2160"/>
+      </w:pPr>
+      <w:r>
+        <w:rPr>
+          <w:b/>
+          <w:bCs/>
+          <w:lang w:val="en-CA"/>
+        </w:rPr>
+        <w:t>Step 1:</w:t>
+      </w:r>
+      <w:r>
+        <w:rPr>
+          <w:lang w:val="en-CA"/>
+        </w:rPr>
+        <w:t xml:space="preserve"> </w:t>
+      </w:r>
+      <w:r>
+        <w:rPr>
+          <w:lang w:val="en-CA"/>
+        </w:rPr>
+        <w:t>Player finishes an interaction with a love interest</w:t>
+      </w:r>
+    </w:p>
+    <w:p>
+      <w:pPr>
+        <w:spacing w:after="0"/>
+        <w:ind w:left="2160"/>
+      </w:pPr>
+      <w:r>
+        <w:rPr>
+          <w:b/>
+          <w:bCs/>
+          <w:lang w:val="en-CA"/>
+        </w:rPr>
+        <w:t>Step 2:</w:t>
+      </w:r>
+      <w:r>
+        <w:rPr>
+          <w:lang w:val="en-CA"/>
+        </w:rPr>
+        <w:t xml:space="preserve"> </w:t>
+      </w:r>
+      <w:r>
+        <w:rPr>
+          <w:lang w:val="en-CA"/>
+        </w:rPr>
+        <w:t>New menu/screen pops up declaring the game is over</w:t>
+      </w:r>
+    </w:p>
+    <w:p>
+      <w:pPr>
+        <w:spacing w:after="0"/>
+        <w:ind w:left="2160"/>
+      </w:pPr>
+      <w:r>
+        <w:rPr>
+          <w:b/>
+          <w:bCs/>
+          <w:lang w:val="en-CA"/>
+        </w:rPr>
+        <w:t>Step 3:</w:t>
+      </w:r>
+      <w:r>
+        <w:rPr>
+          <w:lang w:val="en-CA"/>
+        </w:rPr>
+        <w:t xml:space="preserve"> Player can quit or play again.</w:t>
+      </w:r>
+    </w:p>
+    <w:p>
+      <w:pPr>
+        <w:spacing w:after="0"/>
+        <w:ind w:left="1440"/>
+      </w:pPr>
+      <w:r>
+        <w:rPr>
+          <w:b/>
+          <w:bCs/>
+          <w:lang w:val="en-CA"/>
+        </w:rPr>
+        <w:t>Exceptions:</w:t>
+      </w:r>
+      <w:r>
+        <w:rPr>
+          <w:lang w:val="en-CA"/>
+        </w:rPr>
+        <w:t xml:space="preserve"> </w:t>
+      </w:r>
+    </w:p>
+    <w:p>
+      <w:pPr>
+        <w:spacing w:after="0"/>
+        <w:ind w:left="2160"/>
+      </w:pPr>
+      <w:r>
+        <w:rPr>
+          <w:b/>
+          <w:bCs/>
+          <w:lang w:val="en-CA"/>
+        </w:rPr>
+        <w:t xml:space="preserve">Step </w:t>
       </w:r>
       <w:r>
         <w:rPr>
@@ -701,19 +903,46 @@
           <w:bCs/>
           <w:lang w:val="en-CA"/>
         </w:rPr>
-        <w:t>]</w:t>
+        <w:t>:</w:t>
+      </w:r>
+      <w:r>
+        <w:rPr>
+          <w:lang w:val="en-CA"/>
+        </w:rPr>
+        <w:t xml:space="preserve"> </w:t>
+      </w:r>
+      <w:r>
+        <w:rPr>
+          <w:lang w:val="en-CA"/>
+        </w:rPr>
+        <w:t>If the player is locked out of all possible love interests (losing condition) a game over loss screen appears. If the player successfully collects enough affection points for a certain love interest, a winning screen will appear.</w:t>
       </w:r>
     </w:p>
     <w:p>
       <w:pPr>
         <w:spacing w:after="0"/>
         <w:ind w:left="1440"/>
-        <w:rPr>
-          <w:b/>
-          <w:bCs/>
-          <w:lang w:val="en-CA"/>
-        </w:rPr>
-      </w:pPr>
+      </w:pPr>
+      <w:r>
+        <w:rPr>
+          <w:b/>
+          <w:bCs/>
+          <w:lang w:val="en-CA"/>
+        </w:rPr>
+        <w:t>Post conditions:</w:t>
+      </w:r>
+      <w:r>
+        <w:rPr>
+          <w:lang w:val="en-CA"/>
+        </w:rPr>
+        <w:t xml:space="preserve"> </w:t>
+      </w:r>
+      <w:r>
+        <w:rPr>
+          <w:lang w:val="en-CA"/>
+        </w:rPr>
+        <w:t>Player is now interacting with love interest character.</w:t>
+      </w:r>
     </w:p>
     <w:p>
       <w:pPr>
@@ -726,7 +955,7 @@
           <w:bCs/>
           <w:lang w:val="en-CA"/>
         </w:rPr>
-        <w:t>Name:</w:t>
+        <w:t>Priority:</w:t>
       </w:r>
       <w:r>
         <w:rPr>
@@ -738,7 +967,13 @@
         <w:rPr>
           <w:lang w:val="en-CA"/>
         </w:rPr>
-        <w:t>Game Over Screen</w:t>
+        <w:t>2</w:t>
+      </w:r>
+      <w:r>
+        <w:rPr>
+          <w:lang w:val="en-CA"/>
+        </w:rPr>
+        <w:t>*</w:t>
       </w:r>
     </w:p>
     <w:p>
@@ -752,295 +987,13 @@
           <w:bCs/>
           <w:lang w:val="en-CA"/>
         </w:rPr>
-        <w:t>Summary:</w:t>
-      </w:r>
-      <w:r>
-        <w:rPr>
-          <w:lang w:val="en-CA"/>
-        </w:rPr>
-        <w:t xml:space="preserve"> </w:t>
-      </w:r>
-      <w:r>
-        <w:rPr>
-          <w:lang w:val="en-CA"/>
-        </w:rPr>
-        <w:t>The player’s user interface gets updated upon game over condition.</w:t>
-      </w:r>
-    </w:p>
-    <w:p>
-      <w:pPr>
-        <w:spacing w:after="0"/>
-        <w:ind w:left="1440"/>
-      </w:pPr>
-      <w:r>
-        <w:rPr>
-          <w:b/>
-          <w:bCs/>
-          <w:lang w:val="en-CA"/>
-        </w:rPr>
-        <w:t>Preconditions:</w:t>
-      </w:r>
-      <w:r>
-        <w:rPr>
-          <w:lang w:val="en-CA"/>
-        </w:rPr>
-        <w:t xml:space="preserve"> </w:t>
-      </w:r>
-      <w:r>
-        <w:rPr>
-          <w:lang w:val="en-CA"/>
-        </w:rPr>
-        <w:t>Player must either be at a point where winning is not possible or they have successfully collected all affection points for a certain love interest.</w:t>
-      </w:r>
-      <w:r>
-        <w:rPr>
-          <w:lang w:val="en-CA"/>
-        </w:rPr>
-        <w:t xml:space="preserve"> </w:t>
-      </w:r>
-    </w:p>
-    <w:p>
-      <w:pPr>
-        <w:spacing w:after="0"/>
-        <w:ind w:left="1440"/>
-      </w:pPr>
-      <w:r>
-        <w:rPr>
-          <w:b/>
-          <w:bCs/>
-          <w:lang w:val="en-CA"/>
-        </w:rPr>
-        <w:t>Basic sequence:</w:t>
-      </w:r>
-      <w:r>
-        <w:rPr>
-          <w:lang w:val="en-CA"/>
-        </w:rPr>
-        <w:t xml:space="preserve"> </w:t>
-      </w:r>
-    </w:p>
-    <w:p>
-      <w:pPr>
-        <w:spacing w:after="0"/>
-        <w:ind w:left="2160"/>
-      </w:pPr>
-      <w:r>
-        <w:rPr>
-          <w:b/>
-          <w:bCs/>
-          <w:lang w:val="en-CA"/>
-        </w:rPr>
-        <w:t>Step 1:</w:t>
-      </w:r>
-      <w:r>
-        <w:rPr>
-          <w:lang w:val="en-CA"/>
-        </w:rPr>
-        <w:t xml:space="preserve"> </w:t>
-      </w:r>
-      <w:r>
-        <w:rPr>
-          <w:lang w:val="en-CA"/>
-        </w:rPr>
-        <w:t>Player finishes an interaction with a love interest</w:t>
-      </w:r>
-    </w:p>
-    <w:p>
-      <w:pPr>
-        <w:spacing w:after="0"/>
-        <w:ind w:left="2160"/>
-      </w:pPr>
-      <w:r>
-        <w:rPr>
-          <w:b/>
-          <w:bCs/>
-          <w:lang w:val="en-CA"/>
-        </w:rPr>
-        <w:t>Step 2:</w:t>
-      </w:r>
-      <w:r>
-        <w:rPr>
-          <w:lang w:val="en-CA"/>
-        </w:rPr>
-        <w:t xml:space="preserve"> </w:t>
-      </w:r>
-      <w:r>
-        <w:rPr>
-          <w:lang w:val="en-CA"/>
-        </w:rPr>
-        <w:t>New menu/screen pops up declaring the game is over</w:t>
-      </w:r>
-    </w:p>
-    <w:p>
-      <w:pPr>
-        <w:spacing w:after="0"/>
-        <w:ind w:left="2160"/>
-      </w:pPr>
-      <w:r>
-        <w:rPr>
-          <w:b/>
-          <w:bCs/>
-          <w:lang w:val="en-CA"/>
-        </w:rPr>
-        <w:t>Step 3:</w:t>
-      </w:r>
-      <w:r>
-        <w:rPr>
-          <w:lang w:val="en-CA"/>
-        </w:rPr>
-        <w:t xml:space="preserve"> </w:t>
-      </w:r>
-      <w:r>
-        <w:rPr>
-          <w:lang w:val="en-CA"/>
-        </w:rPr>
-        <w:t>Player can quit or play again.</w:t>
-      </w:r>
-    </w:p>
-    <w:p>
-      <w:pPr>
-        <w:spacing w:after="0"/>
-        <w:ind w:left="1440"/>
-      </w:pPr>
-      <w:r>
-        <w:rPr>
-          <w:b/>
-          <w:bCs/>
-          <w:lang w:val="en-CA"/>
-        </w:rPr>
-        <w:t>Exceptions:</w:t>
-      </w:r>
-      <w:r>
-        <w:rPr>
-          <w:lang w:val="en-CA"/>
-        </w:rPr>
-        <w:t xml:space="preserve"> </w:t>
-      </w:r>
-    </w:p>
-    <w:p>
-      <w:pPr>
-        <w:spacing w:after="0"/>
-        <w:ind w:left="2160"/>
-      </w:pPr>
-      <w:r>
-        <w:rPr>
-          <w:b/>
-          <w:bCs/>
-          <w:lang w:val="en-CA"/>
-        </w:rPr>
-        <w:t xml:space="preserve">Step </w:t>
-      </w:r>
-      <w:r>
-        <w:rPr>
-          <w:b/>
-          <w:bCs/>
-          <w:lang w:val="en-CA"/>
-        </w:rPr>
-        <w:t>2</w:t>
-      </w:r>
-      <w:r>
-        <w:rPr>
-          <w:b/>
-          <w:bCs/>
-          <w:lang w:val="en-CA"/>
-        </w:rPr>
-        <w:t>:</w:t>
-      </w:r>
-      <w:r>
-        <w:rPr>
-          <w:lang w:val="en-CA"/>
-        </w:rPr>
-        <w:t xml:space="preserve"> </w:t>
-      </w:r>
-      <w:r>
-        <w:rPr>
-          <w:lang w:val="en-CA"/>
-        </w:rPr>
-        <w:t>If the player is locked out of all possible love interests (losing condition) a game over loss screen appears. If the player successfully collects enough affection points for a certain love interest, a winning screen will appear.</w:t>
-      </w:r>
-    </w:p>
-    <w:p>
-      <w:pPr>
-        <w:spacing w:after="0"/>
-        <w:ind w:left="1440"/>
-      </w:pPr>
-      <w:r>
-        <w:rPr>
-          <w:b/>
-          <w:bCs/>
-          <w:lang w:val="en-CA"/>
-        </w:rPr>
-        <w:t>Post conditions:</w:t>
-      </w:r>
-      <w:r>
-        <w:rPr>
-          <w:lang w:val="en-CA"/>
-        </w:rPr>
-        <w:t xml:space="preserve"> </w:t>
-      </w:r>
-      <w:r>
-        <w:rPr>
-          <w:lang w:val="en-CA"/>
-        </w:rPr>
-        <w:t>Player is now interacting with love interest character.</w:t>
-      </w:r>
-    </w:p>
-    <w:p>
-      <w:pPr>
-        <w:spacing w:after="0"/>
-        <w:ind w:left="1440"/>
-      </w:pPr>
-      <w:r>
-        <w:rPr>
-          <w:b/>
-          <w:bCs/>
-          <w:lang w:val="en-CA"/>
-        </w:rPr>
-        <w:t>Priority:</w:t>
-      </w:r>
-      <w:r>
-        <w:rPr>
-          <w:lang w:val="en-CA"/>
-        </w:rPr>
-        <w:t xml:space="preserve"> </w:t>
-      </w:r>
-      <w:r>
-        <w:rPr>
-          <w:lang w:val="en-CA"/>
-        </w:rPr>
-        <w:t>2</w:t>
-      </w:r>
-      <w:r>
-        <w:rPr>
-          <w:lang w:val="en-CA"/>
-        </w:rPr>
-        <w:t>*</w:t>
-      </w:r>
-    </w:p>
-    <w:p>
-      <w:pPr>
-        <w:spacing w:after="0"/>
-        <w:ind w:left="1440"/>
-      </w:pPr>
-      <w:r>
-        <w:rPr>
-          <w:b/>
-          <w:bCs/>
-          <w:lang w:val="en-CA"/>
-        </w:rPr>
         <w:t>ID:</w:t>
       </w:r>
       <w:r>
         <w:rPr>
           <w:lang w:val="en-CA"/>
         </w:rPr>
-        <w:t xml:space="preserve"> P01.</w:t>
-      </w:r>
-      <w:r>
-        <w:rPr>
-          <w:lang w:val="en-CA"/>
-        </w:rPr>
-        <w:t>2</w:t>
+        <w:t xml:space="preserve"> P01.2</w:t>
       </w:r>
     </w:p>
     <w:p>
@@ -1426,13 +1379,8 @@
       </w:r>
       <w:r>
         <w:tab/>
-        <w:t xml:space="preserve">If </w:t>
-      </w:r>
-      <w:proofErr w:type="spellStart"/>
-      <w:r>
-        <w:t>inGame</w:t>
-      </w:r>
-      <w:proofErr w:type="spellEnd"/>
+        <w:t>If inGame</w:t>
+      </w:r>
     </w:p>
     <w:p>
       <w:pPr>
@@ -2541,13 +2489,8 @@
             <w:r>
               <w:t xml:space="preserve">2.  </w:t>
             </w:r>
-            <w:proofErr w:type="spellStart"/>
             <w:r>
-              <w:t>UIElement</w:t>
-            </w:r>
-            <w:proofErr w:type="spellEnd"/>
-            <w:r>
-              <w:t xml:space="preserve"> Superclass design</w:t>
+              <w:t>UIElement Superclass design</w:t>
             </w:r>
           </w:p>
         </w:tc>
@@ -2644,29 +2587,8 @@
             <w:r>
               <w:t xml:space="preserve">3.  </w:t>
             </w:r>
-            <w:proofErr w:type="spellStart"/>
             <w:r>
-              <w:t>UIElementHandler</w:t>
-            </w:r>
-            <w:proofErr w:type="spellEnd"/>
-            <w:r>
-              <w:t xml:space="preserve"> (is </w:t>
-            </w:r>
-            <w:proofErr w:type="spellStart"/>
-            <w:r>
-              <w:t>monobehavior</w:t>
-            </w:r>
-            <w:proofErr w:type="spellEnd"/>
-            <w:r>
-              <w:t xml:space="preserve"> but contains instance of </w:t>
-            </w:r>
-            <w:proofErr w:type="spellStart"/>
-            <w:r>
-              <w:t>UIElement</w:t>
-            </w:r>
-            <w:proofErr w:type="spellEnd"/>
-            <w:r>
-              <w:t>)</w:t>
+              <w:t>UIElementHandler (is monobehavior but contains instance of UIElement)</w:t>
             </w:r>
             <w:r>
               <w:t xml:space="preserve"> </w:t>
@@ -2766,13 +2688,8 @@
             <w:r>
               <w:t xml:space="preserve">4.  </w:t>
             </w:r>
-            <w:proofErr w:type="spellStart"/>
             <w:r>
-              <w:t>UIButton</w:t>
-            </w:r>
-            <w:proofErr w:type="spellEnd"/>
-            <w:r>
-              <w:t xml:space="preserve"> subclass</w:t>
+              <w:t>UIButton subclass</w:t>
             </w:r>
             <w:r>
               <w:t xml:space="preserve"> </w:t>
@@ -2872,13 +2789,8 @@
             <w:r>
               <w:t xml:space="preserve">5.  </w:t>
             </w:r>
-            <w:proofErr w:type="spellStart"/>
             <w:r>
-              <w:t>UITextBox</w:t>
-            </w:r>
-            <w:proofErr w:type="spellEnd"/>
-            <w:r>
-              <w:t xml:space="preserve"> subclass</w:t>
+              <w:t>UITextBox subclass</w:t>
             </w:r>
           </w:p>
         </w:tc>
@@ -3385,6 +3297,9 @@
     </w:p>
     <w:p>
       <w:r>
+        <w:rPr>
+          <w:noProof/>
+        </w:rPr>
         <w:lastRenderedPageBreak/>
         <w:drawing>
           <wp:inline distT="0" distB="0" distL="0" distR="0" wp14:anchorId="183C5634" wp14:editId="7E27A722">
@@ -4227,6 +4142,7 @@
   <w:style w:type="character" w:default="1" w:styleId="DefaultParagraphFont">
     <w:name w:val="Default Paragraph Font"/>
     <w:uiPriority w:val="1"/>
+    <w:semiHidden/>
     <w:unhideWhenUsed/>
   </w:style>
   <w:style w:type="table" w:default="1" w:styleId="TableNormal">

--- a/Docs/Patrick/Patrick_Champion.docx
+++ b/Docs/Patrick/Patrick_Champion.docx
@@ -126,10 +126,10 @@
           <w:noProof/>
         </w:rPr>
         <w:drawing>
-          <wp:inline distT="0" distB="0" distL="0" distR="0" wp14:anchorId="0295A4D1" wp14:editId="5491F63D">
-            <wp:extent cx="5943600" cy="3253740"/>
-            <wp:effectExtent l="0" t="0" r="0" b="3810"/>
-            <wp:docPr id="512936175" name="Picture 1" descr="A diagram of a diagram&#10;&#10;Description automatically generated"/>
+          <wp:inline distT="0" distB="0" distL="0" distR="0" wp14:anchorId="16CE020A" wp14:editId="2637DE89">
+            <wp:extent cx="5943600" cy="3317240"/>
+            <wp:effectExtent l="0" t="0" r="0" b="0"/>
+            <wp:docPr id="470388235" name="Picture 1" descr="A diagram of a player action&#10;&#10;Description automatically generated"/>
             <wp:cNvGraphicFramePr>
               <a:graphicFrameLocks xmlns:a="http://schemas.openxmlformats.org/drawingml/2006/main" noChangeAspect="1"/>
             </wp:cNvGraphicFramePr>
@@ -137,7 +137,7 @@
               <a:graphicData uri="http://schemas.openxmlformats.org/drawingml/2006/picture">
                 <pic:pic xmlns:pic="http://schemas.openxmlformats.org/drawingml/2006/picture">
                   <pic:nvPicPr>
-                    <pic:cNvPr id="512936175" name="Picture 1" descr="A diagram of a diagram&#10;&#10;Description automatically generated"/>
+                    <pic:cNvPr id="470388235" name="Picture 1" descr="A diagram of a player action&#10;&#10;Description automatically generated"/>
                     <pic:cNvPicPr/>
                   </pic:nvPicPr>
                   <pic:blipFill>
@@ -149,7 +149,7 @@
                   <pic:spPr>
                     <a:xfrm>
                       <a:off x="0" y="0"/>
-                      <a:ext cx="5943600" cy="3253740"/>
+                      <a:ext cx="5943600" cy="3317240"/>
                     </a:xfrm>
                     <a:prstGeom prst="rect">
                       <a:avLst/>
@@ -585,10 +585,10 @@
           <w:noProof/>
         </w:rPr>
         <w:drawing>
-          <wp:inline distT="0" distB="0" distL="0" distR="0" wp14:anchorId="324D7BB9" wp14:editId="292304C9">
-            <wp:extent cx="5943600" cy="3266440"/>
-            <wp:effectExtent l="0" t="0" r="0" b="0"/>
-            <wp:docPr id="1064431800" name="Picture 1" descr="A diagram of a software system&#10;&#10;Description automatically generated"/>
+          <wp:inline distT="0" distB="0" distL="0" distR="0" wp14:anchorId="066C8928" wp14:editId="3C39F356">
+            <wp:extent cx="5943600" cy="3286760"/>
+            <wp:effectExtent l="0" t="0" r="0" b="8890"/>
+            <wp:docPr id="1158279880" name="Picture 1" descr="A diagram of a user interface&#10;&#10;Description automatically generated"/>
             <wp:cNvGraphicFramePr>
               <a:graphicFrameLocks xmlns:a="http://schemas.openxmlformats.org/drawingml/2006/main" noChangeAspect="1"/>
             </wp:cNvGraphicFramePr>
@@ -596,7 +596,7 @@
               <a:graphicData uri="http://schemas.openxmlformats.org/drawingml/2006/picture">
                 <pic:pic xmlns:pic="http://schemas.openxmlformats.org/drawingml/2006/picture">
                   <pic:nvPicPr>
-                    <pic:cNvPr id="1064431800" name="Picture 1" descr="A diagram of a software system&#10;&#10;Description automatically generated"/>
+                    <pic:cNvPr id="1158279880" name="Picture 1" descr="A diagram of a user interface&#10;&#10;Description automatically generated"/>
                     <pic:cNvPicPr/>
                   </pic:nvPicPr>
                   <pic:blipFill>
@@ -608,7 +608,7 @@
                   <pic:spPr>
                     <a:xfrm>
                       <a:off x="0" y="0"/>
-                      <a:ext cx="5943600" cy="3266440"/>
+                      <a:ext cx="5943600" cy="3286760"/>
                     </a:xfrm>
                     <a:prstGeom prst="rect">
                       <a:avLst/>
